--- a/lab1/отсчет.docx
+++ b/lab1/отсчет.docx
@@ -63,6 +63,7 @@
       <w:r>
         <w:t xml:space="preserve">, чтобы датчик БСВ не выдал 0, была реализована функция </w:t>
       </w:r>
+      <w:proofErr w:type="spellStart"/>
       <w:r>
         <w:rPr>
           <w:i/>
@@ -71,6 +72,7 @@
         </w:rPr>
         <w:t>sensorBase</w:t>
       </w:r>
+      <w:proofErr w:type="spellEnd"/>
       <w:r>
         <w:t xml:space="preserve">, </w:t>
       </w:r>
@@ -108,8 +110,27 @@
     </w:p>
     <w:p>
       <w:r>
-        <w:t xml:space="preserve">Пусть есть эмпирическая функция распределения – </w:t>
-      </w:r>
+        <w:t xml:space="preserve">Пусть есть </w:t>
+      </w:r>
+      <w:r>
+        <w:t xml:space="preserve">две </w:t>
+      </w:r>
+      <w:r>
+        <w:t>эмпирическ</w:t>
+      </w:r>
+      <w:r>
+        <w:t>ие</w:t>
+      </w:r>
+      <w:r>
+        <w:t xml:space="preserve"> функци</w:t>
+      </w:r>
+      <w:r>
+        <w:t>и</w:t>
+      </w:r>
+      <w:r>
+        <w:t xml:space="preserve"> распределения – </w:t>
+      </w:r>
+      <w:proofErr w:type="spellStart"/>
       <w:r>
         <w:rPr>
           <w:i/>
@@ -117,9 +138,28 @@
         </w:rPr>
         <w:t>empirFunc</w:t>
       </w:r>
+      <w:proofErr w:type="spellEnd"/>
+      <w:r>
+        <w:t xml:space="preserve"> и </w:t>
+      </w:r>
+      <w:r>
+        <w:rPr>
+          <w:i/>
+          <w:iCs/>
+        </w:rPr>
+        <w:t>empirFunc</w:t>
+      </w:r>
+      <w:r>
+        <w:rPr>
+          <w:i/>
+          <w:iCs/>
+        </w:rPr>
+        <w:t>1</w:t>
+      </w:r>
       <w:r>
         <w:t xml:space="preserve">, и теоретическая функция распределения – </w:t>
       </w:r>
+      <w:proofErr w:type="spellStart"/>
       <w:r>
         <w:rPr>
           <w:i/>
@@ -127,18 +167,535 @@
         </w:rPr>
         <w:t>theoreticalFunc</w:t>
       </w:r>
+      <w:proofErr w:type="spellEnd"/>
       <w:r>
         <w:t>.</w:t>
+      </w:r>
+    </w:p>
+    <w:p>
+      <w:r>
+        <w:t>Эмпирическая функция распределения</w:t>
+      </w:r>
+      <w:r>
+        <w:t xml:space="preserve"> </w:t>
+      </w:r>
+      <w:proofErr w:type="spellStart"/>
+      <w:r>
+        <w:rPr>
+          <w:i/>
+          <w:iCs/>
+        </w:rPr>
+        <w:t>empirFunc</w:t>
+      </w:r>
+      <w:proofErr w:type="spellEnd"/>
+      <w:r>
+        <w:t xml:space="preserve"> считается следующим образом:</w:t>
+      </w:r>
+      <w:r>
+        <w:br/>
+      </w:r>
+      <w:proofErr w:type="spellStart"/>
+      <w:r>
+        <w:rPr>
+          <w:i/>
+          <w:iCs/>
+        </w:rPr>
+        <w:t>empirFunc</w:t>
+      </w:r>
+      <w:proofErr w:type="spellEnd"/>
+      <w:r>
+        <w:rPr>
+          <w:i/>
+          <w:iCs/>
+        </w:rPr>
+        <w:t xml:space="preserve"> = </w:t>
+      </w:r>
+      <w:proofErr w:type="spellStart"/>
+      <w:r>
+        <w:rPr>
+          <w:i/>
+          <w:iCs/>
+        </w:rPr>
+        <w:t>np.array</w:t>
+      </w:r>
+      <w:proofErr w:type="spellEnd"/>
+      <w:r>
+        <w:rPr>
+          <w:i/>
+          <w:iCs/>
+        </w:rPr>
+        <w:t xml:space="preserve">([i / </w:t>
+      </w:r>
+      <w:proofErr w:type="spellStart"/>
+      <w:r>
+        <w:rPr>
+          <w:i/>
+          <w:iCs/>
+        </w:rPr>
+        <w:t>count</w:t>
+      </w:r>
+      <w:proofErr w:type="spellEnd"/>
+      <w:r>
+        <w:rPr>
+          <w:i/>
+          <w:iCs/>
+        </w:rPr>
+        <w:t xml:space="preserve"> </w:t>
+      </w:r>
+      <w:proofErr w:type="spellStart"/>
+      <w:r>
+        <w:rPr>
+          <w:i/>
+          <w:iCs/>
+        </w:rPr>
+        <w:t>for</w:t>
+      </w:r>
+      <w:proofErr w:type="spellEnd"/>
+      <w:r>
+        <w:rPr>
+          <w:i/>
+          <w:iCs/>
+        </w:rPr>
+        <w:t xml:space="preserve"> i </w:t>
+      </w:r>
+      <w:proofErr w:type="spellStart"/>
+      <w:r>
+        <w:rPr>
+          <w:i/>
+          <w:iCs/>
+        </w:rPr>
+        <w:t>in</w:t>
+      </w:r>
+      <w:proofErr w:type="spellEnd"/>
+      <w:r>
+        <w:rPr>
+          <w:i/>
+          <w:iCs/>
+        </w:rPr>
+        <w:t xml:space="preserve"> </w:t>
+      </w:r>
+      <w:proofErr w:type="spellStart"/>
+      <w:r>
+        <w:rPr>
+          <w:i/>
+          <w:iCs/>
+        </w:rPr>
+        <w:t>range</w:t>
+      </w:r>
+      <w:proofErr w:type="spellEnd"/>
+      <w:r>
+        <w:rPr>
+          <w:i/>
+          <w:iCs/>
+        </w:rPr>
+        <w:t>(</w:t>
+      </w:r>
+      <w:proofErr w:type="spellStart"/>
+      <w:r>
+        <w:rPr>
+          <w:i/>
+          <w:iCs/>
+        </w:rPr>
+        <w:t>count</w:t>
+      </w:r>
+      <w:proofErr w:type="spellEnd"/>
+      <w:r>
+        <w:rPr>
+          <w:i/>
+          <w:iCs/>
+        </w:rPr>
+        <w:t>)])</w:t>
+      </w:r>
+      <w:r>
+        <w:rPr>
+          <w:i/>
+          <w:iCs/>
+        </w:rPr>
+        <w:br/>
+      </w:r>
+      <w:r>
+        <w:t>А э</w:t>
+      </w:r>
+      <w:r>
+        <w:t xml:space="preserve">мпирическая функция распределения </w:t>
+      </w:r>
+      <w:proofErr w:type="spellStart"/>
+      <w:r>
+        <w:rPr>
+          <w:i/>
+          <w:iCs/>
+        </w:rPr>
+        <w:t>empirFunc</w:t>
+      </w:r>
+      <w:proofErr w:type="spellEnd"/>
+      <w:r>
+        <w:t xml:space="preserve"> считается</w:t>
+      </w:r>
+      <w:r>
+        <w:t xml:space="preserve"> почти точно также, только берем чуть больше</w:t>
+      </w:r>
+      <w:r>
+        <w:t>:</w:t>
+      </w:r>
+      <w:r>
+        <w:br/>
+      </w:r>
+      <w:proofErr w:type="spellStart"/>
+      <w:r>
+        <w:rPr>
+          <w:i/>
+          <w:iCs/>
+        </w:rPr>
+        <w:t>empirFunc</w:t>
+      </w:r>
+      <w:proofErr w:type="spellEnd"/>
+      <w:r>
+        <w:rPr>
+          <w:i/>
+          <w:iCs/>
+        </w:rPr>
+        <w:t xml:space="preserve"> = </w:t>
+      </w:r>
+      <w:proofErr w:type="spellStart"/>
+      <w:r>
+        <w:rPr>
+          <w:i/>
+          <w:iCs/>
+        </w:rPr>
+        <w:t>np.array</w:t>
+      </w:r>
+      <w:proofErr w:type="spellEnd"/>
+      <w:r>
+        <w:rPr>
+          <w:i/>
+          <w:iCs/>
+        </w:rPr>
+        <w:t>([</w:t>
+      </w:r>
+      <w:r>
+        <w:rPr>
+          <w:i/>
+          <w:iCs/>
+        </w:rPr>
+        <w:t>(</w:t>
+      </w:r>
+      <w:r>
+        <w:rPr>
+          <w:i/>
+          <w:iCs/>
+        </w:rPr>
+        <w:t>i</w:t>
+      </w:r>
+      <w:r>
+        <w:rPr>
+          <w:i/>
+          <w:iCs/>
+        </w:rPr>
+        <w:t xml:space="preserve"> + 1)</w:t>
+      </w:r>
+      <w:r>
+        <w:rPr>
+          <w:i/>
+          <w:iCs/>
+        </w:rPr>
+        <w:t xml:space="preserve"> / </w:t>
+      </w:r>
+      <w:proofErr w:type="spellStart"/>
+      <w:r>
+        <w:rPr>
+          <w:i/>
+          <w:iCs/>
+        </w:rPr>
+        <w:t>count</w:t>
+      </w:r>
+      <w:proofErr w:type="spellEnd"/>
+      <w:r>
+        <w:rPr>
+          <w:i/>
+          <w:iCs/>
+        </w:rPr>
+        <w:t xml:space="preserve"> </w:t>
+      </w:r>
+      <w:proofErr w:type="spellStart"/>
+      <w:r>
+        <w:rPr>
+          <w:i/>
+          <w:iCs/>
+        </w:rPr>
+        <w:t>for</w:t>
+      </w:r>
+      <w:proofErr w:type="spellEnd"/>
+      <w:r>
+        <w:rPr>
+          <w:i/>
+          <w:iCs/>
+        </w:rPr>
+        <w:t xml:space="preserve"> i </w:t>
+      </w:r>
+      <w:proofErr w:type="spellStart"/>
+      <w:r>
+        <w:rPr>
+          <w:i/>
+          <w:iCs/>
+        </w:rPr>
+        <w:t>in</w:t>
+      </w:r>
+      <w:proofErr w:type="spellEnd"/>
+      <w:r>
+        <w:rPr>
+          <w:i/>
+          <w:iCs/>
+        </w:rPr>
+        <w:t xml:space="preserve"> </w:t>
+      </w:r>
+      <w:proofErr w:type="spellStart"/>
+      <w:r>
+        <w:rPr>
+          <w:i/>
+          <w:iCs/>
+        </w:rPr>
+        <w:t>range</w:t>
+      </w:r>
+      <w:proofErr w:type="spellEnd"/>
+      <w:r>
+        <w:rPr>
+          <w:i/>
+          <w:iCs/>
+        </w:rPr>
+        <w:t>(</w:t>
+      </w:r>
+      <w:proofErr w:type="spellStart"/>
+      <w:r>
+        <w:rPr>
+          <w:i/>
+          <w:iCs/>
+        </w:rPr>
+        <w:t>count</w:t>
+      </w:r>
+      <w:proofErr w:type="spellEnd"/>
+      <w:r>
+        <w:rPr>
+          <w:i/>
+          <w:iCs/>
+        </w:rPr>
+        <w:t>)])</w:t>
+      </w:r>
+      <w:r>
+        <w:rPr>
+          <w:i/>
+          <w:iCs/>
+        </w:rPr>
+        <w:br/>
       </w:r>
     </w:p>
     <w:p>
       <w:pPr>
         <w:rPr>
+          <w:i/>
+          <w:iCs/>
+        </w:rPr>
+      </w:pPr>
+      <w:r>
+        <w:t>Тогда можно найти самое длинное расстояние между ними</w:t>
+      </w:r>
+      <w:r>
+        <w:t xml:space="preserve"> для каждой эмпирической функции распределения:</w:t>
+      </w:r>
+      <w:r>
+        <w:t xml:space="preserve"> </w:t>
+      </w:r>
+      <w:r>
+        <w:br/>
+      </w:r>
+      <w:r>
+        <w:rPr>
+          <w:i/>
+          <w:iCs/>
           <w:lang w:val="en-US"/>
         </w:rPr>
+        <w:t>D</w:t>
+      </w:r>
+      <w:r>
+        <w:rPr>
+          <w:i/>
+          <w:iCs/>
+        </w:rPr>
+        <w:t xml:space="preserve"> = </w:t>
+      </w:r>
+      <w:r>
+        <w:rPr>
+          <w:i/>
+          <w:iCs/>
+          <w:lang w:val="en-US"/>
+        </w:rPr>
+        <w:t>max</w:t>
+      </w:r>
+      <w:r>
+        <w:rPr>
+          <w:i/>
+          <w:iCs/>
+        </w:rPr>
+        <w:t>(</w:t>
+      </w:r>
+      <w:r>
+        <w:rPr>
+          <w:i/>
+          <w:iCs/>
+          <w:lang w:val="en-US"/>
+        </w:rPr>
+        <w:t>abs</w:t>
+      </w:r>
+      <w:r>
+        <w:rPr>
+          <w:i/>
+          <w:iCs/>
+        </w:rPr>
+        <w:t>(</w:t>
+      </w:r>
+      <w:proofErr w:type="spellStart"/>
+      <w:r>
+        <w:rPr>
+          <w:i/>
+          <w:iCs/>
+          <w:lang w:val="en-US"/>
+        </w:rPr>
+        <w:t>empirFunc</w:t>
+      </w:r>
+      <w:proofErr w:type="spellEnd"/>
+      <w:r>
+        <w:rPr>
+          <w:i/>
+          <w:iCs/>
+        </w:rPr>
+        <w:t xml:space="preserve"> - </w:t>
+      </w:r>
+      <w:proofErr w:type="spellStart"/>
+      <w:r>
+        <w:rPr>
+          <w:i/>
+          <w:iCs/>
+          <w:lang w:val="en-US"/>
+        </w:rPr>
+        <w:t>theoreticalFunc</w:t>
+      </w:r>
+      <w:proofErr w:type="spellEnd"/>
+      <w:r>
+        <w:rPr>
+          <w:i/>
+          <w:iCs/>
+        </w:rPr>
+        <w:t>))</w:t>
+      </w:r>
+      <w:r>
+        <w:rPr>
+          <w:i/>
+          <w:iCs/>
+        </w:rPr>
+        <w:br/>
+      </w:r>
+      <w:r>
+        <w:rPr>
+          <w:i/>
+          <w:iCs/>
+          <w:lang w:val="en-US"/>
+        </w:rPr>
+        <w:t>D</w:t>
+      </w:r>
+      <w:r>
+        <w:rPr>
+          <w:i/>
+          <w:iCs/>
+        </w:rPr>
+        <w:t>1</w:t>
+      </w:r>
+      <w:r>
+        <w:rPr>
+          <w:i/>
+          <w:iCs/>
+        </w:rPr>
+        <w:t xml:space="preserve"> = </w:t>
+      </w:r>
+      <w:r>
+        <w:rPr>
+          <w:i/>
+          <w:iCs/>
+          <w:lang w:val="en-US"/>
+        </w:rPr>
+        <w:t>max</w:t>
+      </w:r>
+      <w:r>
+        <w:rPr>
+          <w:i/>
+          <w:iCs/>
+        </w:rPr>
+        <w:t>(</w:t>
+      </w:r>
+      <w:r>
+        <w:rPr>
+          <w:i/>
+          <w:iCs/>
+          <w:lang w:val="en-US"/>
+        </w:rPr>
+        <w:t>abs</w:t>
+      </w:r>
+      <w:r>
+        <w:rPr>
+          <w:i/>
+          <w:iCs/>
+        </w:rPr>
+        <w:t>(</w:t>
+      </w:r>
+      <w:proofErr w:type="spellStart"/>
+      <w:r>
+        <w:rPr>
+          <w:i/>
+          <w:iCs/>
+          <w:lang w:val="en-US"/>
+        </w:rPr>
+        <w:t>empirFunc</w:t>
+      </w:r>
+      <w:proofErr w:type="spellEnd"/>
+      <w:r>
+        <w:rPr>
+          <w:i/>
+          <w:iCs/>
+        </w:rPr>
+        <w:t>1</w:t>
+      </w:r>
+      <w:r>
+        <w:rPr>
+          <w:i/>
+          <w:iCs/>
+        </w:rPr>
+        <w:t xml:space="preserve"> - </w:t>
+      </w:r>
+      <w:proofErr w:type="spellStart"/>
+      <w:r>
+        <w:rPr>
+          <w:i/>
+          <w:iCs/>
+          <w:lang w:val="en-US"/>
+        </w:rPr>
+        <w:t>theoreticalFunc</w:t>
+      </w:r>
+      <w:proofErr w:type="spellEnd"/>
+      <w:r>
+        <w:rPr>
+          <w:i/>
+          <w:iCs/>
+        </w:rPr>
+        <w:t>))</w:t>
+      </w:r>
+    </w:p>
+    <w:p>
+      <w:pPr>
+        <w:rPr>
+          <w:i/>
+          <w:iCs/>
+        </w:rPr>
       </w:pPr>
       <w:r>
-        <w:t xml:space="preserve">Тогда можно найти самое длинное расстояние между ними </w:t>
+        <w:t>Далее выбирается наибольшая из этих двух величин:</w:t>
       </w:r>
       <w:r>
         <w:br/>
@@ -179,8 +736,63 @@
           <w:iCs/>
           <w:lang w:val="en-US"/>
         </w:rPr>
-        <w:t>abs</w:t>
-      </w:r>
+        <w:t>D</w:t>
+      </w:r>
+      <w:r>
+        <w:rPr>
+          <w:i/>
+          <w:iCs/>
+        </w:rPr>
+        <w:t xml:space="preserve">, </w:t>
+      </w:r>
+      <w:r>
+        <w:rPr>
+          <w:i/>
+          <w:iCs/>
+          <w:lang w:val="en-US"/>
+        </w:rPr>
+        <w:t>D</w:t>
+      </w:r>
+      <w:r>
+        <w:rPr>
+          <w:i/>
+          <w:iCs/>
+        </w:rPr>
+        <w:t>1)</w:t>
+      </w:r>
+    </w:p>
+    <w:p>
+      <w:r>
+        <w:t>С</w:t>
+      </w:r>
+      <w:r>
+        <w:t xml:space="preserve"> помощью </w:t>
+      </w:r>
+      <w:r>
+        <w:t xml:space="preserve">данной величины </w:t>
+      </w:r>
+      <w:r>
+        <w:t>можно будет посчитать значение критерия, которое было посчитано с помощью следующих вычислений:</w:t>
+      </w:r>
+      <w:r>
+        <w:br/>
+      </w:r>
+      <w:r>
+        <w:rPr>
+          <w:i/>
+          <w:iCs/>
+        </w:rPr>
+        <w:t xml:space="preserve">k = </w:t>
+      </w:r>
+      <w:proofErr w:type="spellStart"/>
+      <w:r>
+        <w:rPr>
+          <w:i/>
+          <w:iCs/>
+        </w:rPr>
+        <w:t>sqrt</w:t>
+      </w:r>
+      <w:proofErr w:type="spellEnd"/>
       <w:r>
         <w:rPr>
           <w:i/>
@@ -188,55 +800,21 @@
         </w:rPr>
         <w:t>(</w:t>
       </w:r>
-      <w:r>
-        <w:rPr>
-          <w:i/>
-          <w:iCs/>
-          <w:lang w:val="en-US"/>
-        </w:rPr>
-        <w:t>empirFunc</w:t>
-      </w:r>
-      <w:r>
-        <w:rPr>
-          <w:i/>
-          <w:iCs/>
-        </w:rPr>
-        <w:t xml:space="preserve"> - </w:t>
-      </w:r>
-      <w:r>
-        <w:rPr>
-          <w:i/>
-          <w:iCs/>
-          <w:lang w:val="en-US"/>
-        </w:rPr>
-        <w:t>theoreticalFunc</w:t>
-      </w:r>
-      <w:r>
-        <w:rPr>
-          <w:i/>
-          <w:iCs/>
-        </w:rPr>
-        <w:t>))</w:t>
-      </w:r>
-      <w:r>
-        <w:rPr>
-          <w:i/>
-          <w:iCs/>
-        </w:rPr>
-        <w:br/>
-      </w:r>
-      <w:r>
-        <w:t>Это будет статистика, с помощью которой можно будет посчитать значение критерия, которое было посчитано с помощью следующих вычислений:</w:t>
-      </w:r>
-      <w:r>
-        <w:br/>
-      </w:r>
-      <w:r>
-        <w:rPr>
-          <w:i/>
-          <w:iCs/>
-        </w:rPr>
-        <w:t>k = sqrt(count) * D</w:t>
+      <w:proofErr w:type="spellStart"/>
+      <w:r>
+        <w:rPr>
+          <w:i/>
+          <w:iCs/>
+        </w:rPr>
+        <w:t>count</w:t>
+      </w:r>
+      <w:proofErr w:type="spellEnd"/>
+      <w:r>
+        <w:rPr>
+          <w:i/>
+          <w:iCs/>
+        </w:rPr>
+        <w:t>) * D</w:t>
       </w:r>
       <w:r>
         <w:t xml:space="preserve"> </w:t>
@@ -764,7 +1342,6 @@
   <w:style w:type="character" w:default="1" w:styleId="a0">
     <w:name w:val="Default Paragraph Font"/>
     <w:uiPriority w:val="1"/>
-    <w:semiHidden/>
     <w:unhideWhenUsed/>
   </w:style>
   <w:style w:type="table" w:default="1" w:styleId="a1">
